--- a/resources/pravdeep_Deol_Cover_Letter.docx
+++ b/resources/pravdeep_Deol_Cover_Letter.docx
@@ -1,6 +1,6 @@
 
 <file path=word/document.xml><?xml version="1.0" encoding="utf-8"?>
-<w:document xmlns:wpc="http://schemas.microsoft.com/office/word/2010/wordprocessingCanvas" xmlns:cx="http://schemas.microsoft.com/office/drawing/2014/chartex" xmlns:cx1="http://schemas.microsoft.com/office/drawing/2015/9/8/chartex" xmlns:cx2="http://schemas.microsoft.com/office/drawing/2015/10/21/chartex" xmlns:cx3="http://schemas.microsoft.com/office/drawing/2016/5/9/chartex" xmlns:cx4="http://schemas.microsoft.com/office/drawing/2016/5/10/chartex" xmlns:cx5="http://schemas.microsoft.com/office/drawing/2016/5/11/chartex" xmlns:cx6="http://schemas.microsoft.com/office/drawing/2016/5/12/chartex" xmlns:cx7="http://schemas.microsoft.com/office/drawing/2016/5/13/chartex" xmlns:cx8="http://schemas.microsoft.com/office/drawing/2016/5/14/chartex" xmlns:mc="http://schemas.openxmlformats.org/markup-compatibility/2006" xmlns:aink="http://schemas.microsoft.com/office/drawing/2016/ink" xmlns:am3d="http://schemas.microsoft.com/office/drawing/2017/model3d" xmlns:o="urn:schemas-microsoft-com:office:office" xmlns:r="http://schemas.openxmlformats.org/officeDocument/2006/relationships" xmlns:m="http://schemas.openxmlformats.org/officeDocument/2006/math" xmlns:v="urn:schemas-microsoft-com:vml" xmlns:wp14="http://schemas.microsoft.com/office/word/2010/wordprocessingDrawing" xmlns:wp="http://schemas.openxmlformats.org/drawingml/2006/wordprocessingDrawing" xmlns:w10="urn:schemas-microsoft-com:office:word" xmlns:w="http://schemas.openxmlformats.org/wordprocessingml/2006/main" xmlns:w14="http://schemas.microsoft.com/office/word/2010/wordml" xmlns:w15="http://schemas.microsoft.com/office/word/2012/wordml" xmlns:w16cid="http://schemas.microsoft.com/office/word/2016/wordml/cid" xmlns:w16se="http://schemas.microsoft.com/office/word/2015/wordml/symex" xmlns:wpg="http://schemas.microsoft.com/office/word/2010/wordprocessingGroup" xmlns:wpi="http://schemas.microsoft.com/office/word/2010/wordprocessingInk" xmlns:wne="http://schemas.microsoft.com/office/word/2006/wordml" xmlns:wps="http://schemas.microsoft.com/office/word/2010/wordprocessingShape" mc:Ignorable="w14 w15 w16se w16cid wp14">
+<w:document xmlns:wpc="http://schemas.microsoft.com/office/word/2010/wordprocessingCanvas" xmlns:cx="http://schemas.microsoft.com/office/drawing/2014/chartex" xmlns:cx1="http://schemas.microsoft.com/office/drawing/2015/9/8/chartex" xmlns:cx2="http://schemas.microsoft.com/office/drawing/2015/10/21/chartex" xmlns:cx3="http://schemas.microsoft.com/office/drawing/2016/5/9/chartex" xmlns:cx4="http://schemas.microsoft.com/office/drawing/2016/5/10/chartex" xmlns:cx5="http://schemas.microsoft.com/office/drawing/2016/5/11/chartex" xmlns:cx6="http://schemas.microsoft.com/office/drawing/2016/5/12/chartex" xmlns:cx7="http://schemas.microsoft.com/office/drawing/2016/5/13/chartex" xmlns:cx8="http://schemas.microsoft.com/office/drawing/2016/5/14/chartex" xmlns:mc="http://schemas.openxmlformats.org/markup-compatibility/2006" xmlns:aink="http://schemas.microsoft.com/office/drawing/2016/ink" xmlns:am3d="http://schemas.microsoft.com/office/drawing/2017/model3d" xmlns:o="urn:schemas-microsoft-com:office:office" xmlns:r="http://schemas.openxmlformats.org/officeDocument/2006/relationships" xmlns:m="http://schemas.openxmlformats.org/officeDocument/2006/math" xmlns:v="urn:schemas-microsoft-com:vml" xmlns:wp14="http://schemas.microsoft.com/office/word/2010/wordprocessingDrawing" xmlns:wp="http://schemas.openxmlformats.org/drawingml/2006/wordprocessingDrawing" xmlns:w10="urn:schemas-microsoft-com:office:word" xmlns:w="http://schemas.openxmlformats.org/wordprocessingml/2006/main" xmlns:w14="http://schemas.microsoft.com/office/word/2010/wordml" xmlns:w15="http://schemas.microsoft.com/office/word/2012/wordml" xmlns:w16cex="http://schemas.microsoft.com/office/word/2018/wordml/cex" xmlns:w16cid="http://schemas.microsoft.com/office/word/2016/wordml/cid" xmlns:w16="http://schemas.microsoft.com/office/word/2018/wordml" xmlns:w16se="http://schemas.microsoft.com/office/word/2015/wordml/symex" xmlns:wpg="http://schemas.microsoft.com/office/word/2010/wordprocessingGroup" xmlns:wpi="http://schemas.microsoft.com/office/word/2010/wordprocessingInk" xmlns:wne="http://schemas.microsoft.com/office/word/2006/wordml" xmlns:wps="http://schemas.microsoft.com/office/word/2010/wordprocessingShape" mc:Ignorable="w14 w15 w16se w16cid w16 w16cex wp14">
   <w:body>
     <w:p>
       <w:pPr>
@@ -28,7 +28,7 @@
         <w:rPr>
           <w:rFonts w:ascii="Calibri" w:hAnsi="Calibri" w:cs="Calibri"/>
         </w:rPr>
-        <w:t>109 Shepody Circle</w:t>
+        <w:t>52 Studebaker Trail</w:t>
       </w:r>
     </w:p>
     <w:p>
@@ -42,7 +42,13 @@
         <w:rPr>
           <w:rFonts w:ascii="Calibri" w:hAnsi="Calibri" w:cs="Calibri"/>
         </w:rPr>
-        <w:t>Ottawa, ON</w:t>
+        <w:t>Brampton</w:t>
+      </w:r>
+      <w:r>
+        <w:rPr>
+          <w:rFonts w:ascii="Calibri" w:hAnsi="Calibri" w:cs="Calibri"/>
+        </w:rPr>
+        <w:t>, ON</w:t>
       </w:r>
     </w:p>
     <w:p>
@@ -87,8 +93,16 @@
         <w:rPr>
           <w:rFonts w:ascii="Calibri" w:hAnsi="Calibri" w:cs="Calibri"/>
         </w:rPr>
-        <w:t>Pravdeep375.github.io/workportfolio</w:t>
+        <w:t>Pravdeep375.github.io/</w:t>
       </w:r>
+      <w:proofErr w:type="spellStart"/>
+      <w:r>
+        <w:rPr>
+          <w:rFonts w:ascii="Calibri" w:hAnsi="Calibri" w:cs="Calibri"/>
+        </w:rPr>
+        <w:t>workportfolio</w:t>
+      </w:r>
+      <w:proofErr w:type="spellEnd"/>
     </w:p>
     <w:p>
       <w:pPr>
@@ -185,8 +199,6 @@
         </w:rPr>
         <w:t>j</w:t>
       </w:r>
-      <w:bookmarkStart w:id="0" w:name="_GoBack"/>
-      <w:bookmarkEnd w:id="0"/>
       <w:r>
         <w:rPr>
           <w:rFonts w:ascii="Calibri" w:hAnsi="Calibri" w:cs="Calibri"/>
@@ -241,19 +253,43 @@
         <w:rPr>
           <w:rFonts w:ascii="Calibri" w:hAnsi="Calibri" w:cs="Calibri"/>
         </w:rPr>
-        <w:t xml:space="preserve">I’m a 22 year old undergraduate student </w:t>
+        <w:t>I’m a 2</w:t>
       </w:r>
       <w:r>
         <w:rPr>
           <w:rFonts w:ascii="Calibri" w:hAnsi="Calibri" w:cs="Calibri"/>
         </w:rPr>
-        <w:t xml:space="preserve">in my final year </w:t>
+        <w:t>3</w:t>
       </w:r>
       <w:r>
         <w:rPr>
           <w:rFonts w:ascii="Calibri" w:hAnsi="Calibri" w:cs="Calibri"/>
         </w:rPr>
-        <w:t xml:space="preserve">studying for my bachelor’s degree in computer science. Going through school I have worked with several programming paradigms ranging from object oriented to functional, worked in a group environment to create my own android app, and created several </w:t>
+        <w:t xml:space="preserve"> year old </w:t>
+      </w:r>
+      <w:r>
+        <w:rPr>
+          <w:rFonts w:ascii="Calibri" w:hAnsi="Calibri" w:cs="Calibri"/>
+        </w:rPr>
+        <w:t xml:space="preserve">recent </w:t>
+      </w:r>
+      <w:r>
+        <w:rPr>
+          <w:rFonts w:ascii="Calibri" w:hAnsi="Calibri" w:cs="Calibri"/>
+        </w:rPr>
+        <w:t xml:space="preserve">graduate </w:t>
+      </w:r>
+      <w:r>
+        <w:rPr>
+          <w:rFonts w:ascii="Calibri" w:hAnsi="Calibri" w:cs="Calibri"/>
+        </w:rPr>
+        <w:t xml:space="preserve">with a </w:t>
+      </w:r>
+      <w:r>
+        <w:rPr>
+          <w:rFonts w:ascii="Calibri" w:hAnsi="Calibri" w:cs="Calibri"/>
+        </w:rPr>
+        <w:t xml:space="preserve">bachelor’s degree in computer science. Going through school I have worked with several programming paradigms ranging from object oriented to functional, worked in a group environment to create my own android app, and created several </w:t>
       </w:r>
       <w:r>
         <w:rPr>
@@ -452,7 +488,7 @@
 </file>
 
 <file path=word/endnotes.xml><?xml version="1.0" encoding="utf-8"?>
-<w:endnotes xmlns:wpc="http://schemas.microsoft.com/office/word/2010/wordprocessingCanvas" xmlns:cx="http://schemas.microsoft.com/office/drawing/2014/chartex" xmlns:cx1="http://schemas.microsoft.com/office/drawing/2015/9/8/chartex" xmlns:cx2="http://schemas.microsoft.com/office/drawing/2015/10/21/chartex" xmlns:cx3="http://schemas.microsoft.com/office/drawing/2016/5/9/chartex" xmlns:cx4="http://schemas.microsoft.com/office/drawing/2016/5/10/chartex" xmlns:cx5="http://schemas.microsoft.com/office/drawing/2016/5/11/chartex" xmlns:cx6="http://schemas.microsoft.com/office/drawing/2016/5/12/chartex" xmlns:cx7="http://schemas.microsoft.com/office/drawing/2016/5/13/chartex" xmlns:cx8="http://schemas.microsoft.com/office/drawing/2016/5/14/chartex" xmlns:mc="http://schemas.openxmlformats.org/markup-compatibility/2006" xmlns:aink="http://schemas.microsoft.com/office/drawing/2016/ink" xmlns:am3d="http://schemas.microsoft.com/office/drawing/2017/model3d" xmlns:o="urn:schemas-microsoft-com:office:office" xmlns:r="http://schemas.openxmlformats.org/officeDocument/2006/relationships" xmlns:m="http://schemas.openxmlformats.org/officeDocument/2006/math" xmlns:v="urn:schemas-microsoft-com:vml" xmlns:wp14="http://schemas.microsoft.com/office/word/2010/wordprocessingDrawing" xmlns:wp="http://schemas.openxmlformats.org/drawingml/2006/wordprocessingDrawing" xmlns:w10="urn:schemas-microsoft-com:office:word" xmlns:w="http://schemas.openxmlformats.org/wordprocessingml/2006/main" xmlns:w14="http://schemas.microsoft.com/office/word/2010/wordml" xmlns:w15="http://schemas.microsoft.com/office/word/2012/wordml" xmlns:w16cid="http://schemas.microsoft.com/office/word/2016/wordml/cid" xmlns:w16se="http://schemas.microsoft.com/office/word/2015/wordml/symex" xmlns:wpg="http://schemas.microsoft.com/office/word/2010/wordprocessingGroup" xmlns:wpi="http://schemas.microsoft.com/office/word/2010/wordprocessingInk" xmlns:wne="http://schemas.microsoft.com/office/word/2006/wordml" xmlns:wps="http://schemas.microsoft.com/office/word/2010/wordprocessingShape" mc:Ignorable="w14 w15 w16se w16cid wp14">
+<w:endnotes xmlns:wpc="http://schemas.microsoft.com/office/word/2010/wordprocessingCanvas" xmlns:cx="http://schemas.microsoft.com/office/drawing/2014/chartex" xmlns:cx1="http://schemas.microsoft.com/office/drawing/2015/9/8/chartex" xmlns:cx2="http://schemas.microsoft.com/office/drawing/2015/10/21/chartex" xmlns:cx3="http://schemas.microsoft.com/office/drawing/2016/5/9/chartex" xmlns:cx4="http://schemas.microsoft.com/office/drawing/2016/5/10/chartex" xmlns:cx5="http://schemas.microsoft.com/office/drawing/2016/5/11/chartex" xmlns:cx6="http://schemas.microsoft.com/office/drawing/2016/5/12/chartex" xmlns:cx7="http://schemas.microsoft.com/office/drawing/2016/5/13/chartex" xmlns:cx8="http://schemas.microsoft.com/office/drawing/2016/5/14/chartex" xmlns:mc="http://schemas.openxmlformats.org/markup-compatibility/2006" xmlns:aink="http://schemas.microsoft.com/office/drawing/2016/ink" xmlns:am3d="http://schemas.microsoft.com/office/drawing/2017/model3d" xmlns:o="urn:schemas-microsoft-com:office:office" xmlns:r="http://schemas.openxmlformats.org/officeDocument/2006/relationships" xmlns:m="http://schemas.openxmlformats.org/officeDocument/2006/math" xmlns:v="urn:schemas-microsoft-com:vml" xmlns:wp14="http://schemas.microsoft.com/office/word/2010/wordprocessingDrawing" xmlns:wp="http://schemas.openxmlformats.org/drawingml/2006/wordprocessingDrawing" xmlns:w10="urn:schemas-microsoft-com:office:word" xmlns:w="http://schemas.openxmlformats.org/wordprocessingml/2006/main" xmlns:w14="http://schemas.microsoft.com/office/word/2010/wordml" xmlns:w15="http://schemas.microsoft.com/office/word/2012/wordml" xmlns:w16cex="http://schemas.microsoft.com/office/word/2018/wordml/cex" xmlns:w16cid="http://schemas.microsoft.com/office/word/2016/wordml/cid" xmlns:w16="http://schemas.microsoft.com/office/word/2018/wordml" xmlns:w16se="http://schemas.microsoft.com/office/word/2015/wordml/symex" xmlns:wpg="http://schemas.microsoft.com/office/word/2010/wordprocessingGroup" xmlns:wpi="http://schemas.microsoft.com/office/word/2010/wordprocessingInk" xmlns:wne="http://schemas.microsoft.com/office/word/2006/wordml" xmlns:wps="http://schemas.microsoft.com/office/word/2010/wordprocessingShape" mc:Ignorable="w14 w15 w16se w16cid w16 w16cex wp14">
   <w:endnote w:type="separator" w:id="-1">
     <w:p>
       <w:pPr>
@@ -477,7 +513,7 @@
 </file>
 
 <file path=word/footer1.xml><?xml version="1.0" encoding="utf-8"?>
-<w:ftr xmlns:wpc="http://schemas.microsoft.com/office/word/2010/wordprocessingCanvas" xmlns:cx="http://schemas.microsoft.com/office/drawing/2014/chartex" xmlns:cx1="http://schemas.microsoft.com/office/drawing/2015/9/8/chartex" xmlns:cx2="http://schemas.microsoft.com/office/drawing/2015/10/21/chartex" xmlns:cx3="http://schemas.microsoft.com/office/drawing/2016/5/9/chartex" xmlns:cx4="http://schemas.microsoft.com/office/drawing/2016/5/10/chartex" xmlns:cx5="http://schemas.microsoft.com/office/drawing/2016/5/11/chartex" xmlns:cx6="http://schemas.microsoft.com/office/drawing/2016/5/12/chartex" xmlns:cx7="http://schemas.microsoft.com/office/drawing/2016/5/13/chartex" xmlns:cx8="http://schemas.microsoft.com/office/drawing/2016/5/14/chartex" xmlns:mc="http://schemas.openxmlformats.org/markup-compatibility/2006" xmlns:aink="http://schemas.microsoft.com/office/drawing/2016/ink" xmlns:am3d="http://schemas.microsoft.com/office/drawing/2017/model3d" xmlns:o="urn:schemas-microsoft-com:office:office" xmlns:r="http://schemas.openxmlformats.org/officeDocument/2006/relationships" xmlns:m="http://schemas.openxmlformats.org/officeDocument/2006/math" xmlns:v="urn:schemas-microsoft-com:vml" xmlns:wp14="http://schemas.microsoft.com/office/word/2010/wordprocessingDrawing" xmlns:wp="http://schemas.openxmlformats.org/drawingml/2006/wordprocessingDrawing" xmlns:w10="urn:schemas-microsoft-com:office:word" xmlns:w="http://schemas.openxmlformats.org/wordprocessingml/2006/main" xmlns:w14="http://schemas.microsoft.com/office/word/2010/wordml" xmlns:w15="http://schemas.microsoft.com/office/word/2012/wordml" xmlns:w16cid="http://schemas.microsoft.com/office/word/2016/wordml/cid" xmlns:w16se="http://schemas.microsoft.com/office/word/2015/wordml/symex" xmlns:wpg="http://schemas.microsoft.com/office/word/2010/wordprocessingGroup" xmlns:wpi="http://schemas.microsoft.com/office/word/2010/wordprocessingInk" xmlns:wne="http://schemas.microsoft.com/office/word/2006/wordml" xmlns:wps="http://schemas.microsoft.com/office/word/2010/wordprocessingShape" mc:Ignorable="w14 w15 w16se w16cid wp14">
+<w:ftr xmlns:wpc="http://schemas.microsoft.com/office/word/2010/wordprocessingCanvas" xmlns:cx="http://schemas.microsoft.com/office/drawing/2014/chartex" xmlns:cx1="http://schemas.microsoft.com/office/drawing/2015/9/8/chartex" xmlns:cx2="http://schemas.microsoft.com/office/drawing/2015/10/21/chartex" xmlns:cx3="http://schemas.microsoft.com/office/drawing/2016/5/9/chartex" xmlns:cx4="http://schemas.microsoft.com/office/drawing/2016/5/10/chartex" xmlns:cx5="http://schemas.microsoft.com/office/drawing/2016/5/11/chartex" xmlns:cx6="http://schemas.microsoft.com/office/drawing/2016/5/12/chartex" xmlns:cx7="http://schemas.microsoft.com/office/drawing/2016/5/13/chartex" xmlns:cx8="http://schemas.microsoft.com/office/drawing/2016/5/14/chartex" xmlns:mc="http://schemas.openxmlformats.org/markup-compatibility/2006" xmlns:aink="http://schemas.microsoft.com/office/drawing/2016/ink" xmlns:am3d="http://schemas.microsoft.com/office/drawing/2017/model3d" xmlns:o="urn:schemas-microsoft-com:office:office" xmlns:r="http://schemas.openxmlformats.org/officeDocument/2006/relationships" xmlns:m="http://schemas.openxmlformats.org/officeDocument/2006/math" xmlns:v="urn:schemas-microsoft-com:vml" xmlns:wp14="http://schemas.microsoft.com/office/word/2010/wordprocessingDrawing" xmlns:wp="http://schemas.openxmlformats.org/drawingml/2006/wordprocessingDrawing" xmlns:w10="urn:schemas-microsoft-com:office:word" xmlns:w="http://schemas.openxmlformats.org/wordprocessingml/2006/main" xmlns:w14="http://schemas.microsoft.com/office/word/2010/wordml" xmlns:w15="http://schemas.microsoft.com/office/word/2012/wordml" xmlns:w16cex="http://schemas.microsoft.com/office/word/2018/wordml/cex" xmlns:w16cid="http://schemas.microsoft.com/office/word/2016/wordml/cid" xmlns:w16="http://schemas.microsoft.com/office/word/2018/wordml" xmlns:w16se="http://schemas.microsoft.com/office/word/2015/wordml/symex" xmlns:wpg="http://schemas.microsoft.com/office/word/2010/wordprocessingGroup" xmlns:wpi="http://schemas.microsoft.com/office/word/2010/wordprocessingInk" xmlns:wne="http://schemas.microsoft.com/office/word/2006/wordml" xmlns:wps="http://schemas.microsoft.com/office/word/2010/wordprocessingShape" mc:Ignorable="w14 w15 w16se w16cid w16 w16cex wp14">
   <w:sdt>
     <w:sdtPr>
       <w:id w:val="117579757"/>
@@ -524,7 +560,7 @@
 </file>
 
 <file path=word/footnotes.xml><?xml version="1.0" encoding="utf-8"?>
-<w:footnotes xmlns:wpc="http://schemas.microsoft.com/office/word/2010/wordprocessingCanvas" xmlns:cx="http://schemas.microsoft.com/office/drawing/2014/chartex" xmlns:cx1="http://schemas.microsoft.com/office/drawing/2015/9/8/chartex" xmlns:cx2="http://schemas.microsoft.com/office/drawing/2015/10/21/chartex" xmlns:cx3="http://schemas.microsoft.com/office/drawing/2016/5/9/chartex" xmlns:cx4="http://schemas.microsoft.com/office/drawing/2016/5/10/chartex" xmlns:cx5="http://schemas.microsoft.com/office/drawing/2016/5/11/chartex" xmlns:cx6="http://schemas.microsoft.com/office/drawing/2016/5/12/chartex" xmlns:cx7="http://schemas.microsoft.com/office/drawing/2016/5/13/chartex" xmlns:cx8="http://schemas.microsoft.com/office/drawing/2016/5/14/chartex" xmlns:mc="http://schemas.openxmlformats.org/markup-compatibility/2006" xmlns:aink="http://schemas.microsoft.com/office/drawing/2016/ink" xmlns:am3d="http://schemas.microsoft.com/office/drawing/2017/model3d" xmlns:o="urn:schemas-microsoft-com:office:office" xmlns:r="http://schemas.openxmlformats.org/officeDocument/2006/relationships" xmlns:m="http://schemas.openxmlformats.org/officeDocument/2006/math" xmlns:v="urn:schemas-microsoft-com:vml" xmlns:wp14="http://schemas.microsoft.com/office/word/2010/wordprocessingDrawing" xmlns:wp="http://schemas.openxmlformats.org/drawingml/2006/wordprocessingDrawing" xmlns:w10="urn:schemas-microsoft-com:office:word" xmlns:w="http://schemas.openxmlformats.org/wordprocessingml/2006/main" xmlns:w14="http://schemas.microsoft.com/office/word/2010/wordml" xmlns:w15="http://schemas.microsoft.com/office/word/2012/wordml" xmlns:w16cid="http://schemas.microsoft.com/office/word/2016/wordml/cid" xmlns:w16se="http://schemas.microsoft.com/office/word/2015/wordml/symex" xmlns:wpg="http://schemas.microsoft.com/office/word/2010/wordprocessingGroup" xmlns:wpi="http://schemas.microsoft.com/office/word/2010/wordprocessingInk" xmlns:wne="http://schemas.microsoft.com/office/word/2006/wordml" xmlns:wps="http://schemas.microsoft.com/office/word/2010/wordprocessingShape" mc:Ignorable="w14 w15 w16se w16cid wp14">
+<w:footnotes xmlns:wpc="http://schemas.microsoft.com/office/word/2010/wordprocessingCanvas" xmlns:cx="http://schemas.microsoft.com/office/drawing/2014/chartex" xmlns:cx1="http://schemas.microsoft.com/office/drawing/2015/9/8/chartex" xmlns:cx2="http://schemas.microsoft.com/office/drawing/2015/10/21/chartex" xmlns:cx3="http://schemas.microsoft.com/office/drawing/2016/5/9/chartex" xmlns:cx4="http://schemas.microsoft.com/office/drawing/2016/5/10/chartex" xmlns:cx5="http://schemas.microsoft.com/office/drawing/2016/5/11/chartex" xmlns:cx6="http://schemas.microsoft.com/office/drawing/2016/5/12/chartex" xmlns:cx7="http://schemas.microsoft.com/office/drawing/2016/5/13/chartex" xmlns:cx8="http://schemas.microsoft.com/office/drawing/2016/5/14/chartex" xmlns:mc="http://schemas.openxmlformats.org/markup-compatibility/2006" xmlns:aink="http://schemas.microsoft.com/office/drawing/2016/ink" xmlns:am3d="http://schemas.microsoft.com/office/drawing/2017/model3d" xmlns:o="urn:schemas-microsoft-com:office:office" xmlns:r="http://schemas.openxmlformats.org/officeDocument/2006/relationships" xmlns:m="http://schemas.openxmlformats.org/officeDocument/2006/math" xmlns:v="urn:schemas-microsoft-com:vml" xmlns:wp14="http://schemas.microsoft.com/office/word/2010/wordprocessingDrawing" xmlns:wp="http://schemas.openxmlformats.org/drawingml/2006/wordprocessingDrawing" xmlns:w10="urn:schemas-microsoft-com:office:word" xmlns:w="http://schemas.openxmlformats.org/wordprocessingml/2006/main" xmlns:w14="http://schemas.microsoft.com/office/word/2010/wordml" xmlns:w15="http://schemas.microsoft.com/office/word/2012/wordml" xmlns:w16cex="http://schemas.microsoft.com/office/word/2018/wordml/cex" xmlns:w16cid="http://schemas.microsoft.com/office/word/2016/wordml/cid" xmlns:w16="http://schemas.microsoft.com/office/word/2018/wordml" xmlns:w16se="http://schemas.microsoft.com/office/word/2015/wordml/symex" xmlns:wpg="http://schemas.microsoft.com/office/word/2010/wordprocessingGroup" xmlns:wpi="http://schemas.microsoft.com/office/word/2010/wordprocessingInk" xmlns:wne="http://schemas.microsoft.com/office/word/2006/wordml" xmlns:wps="http://schemas.microsoft.com/office/word/2010/wordprocessingShape" mc:Ignorable="w14 w15 w16se w16cid w16 w16cex wp14">
   <w:footnote w:type="separator" w:id="-1">
     <w:p>
       <w:pPr>
@@ -549,7 +585,7 @@
 </file>
 
 <file path=word/header1.xml><?xml version="1.0" encoding="utf-8"?>
-<w:hdr xmlns:wpc="http://schemas.microsoft.com/office/word/2010/wordprocessingCanvas" xmlns:cx="http://schemas.microsoft.com/office/drawing/2014/chartex" xmlns:cx1="http://schemas.microsoft.com/office/drawing/2015/9/8/chartex" xmlns:cx2="http://schemas.microsoft.com/office/drawing/2015/10/21/chartex" xmlns:cx3="http://schemas.microsoft.com/office/drawing/2016/5/9/chartex" xmlns:cx4="http://schemas.microsoft.com/office/drawing/2016/5/10/chartex" xmlns:cx5="http://schemas.microsoft.com/office/drawing/2016/5/11/chartex" xmlns:cx6="http://schemas.microsoft.com/office/drawing/2016/5/12/chartex" xmlns:cx7="http://schemas.microsoft.com/office/drawing/2016/5/13/chartex" xmlns:cx8="http://schemas.microsoft.com/office/drawing/2016/5/14/chartex" xmlns:mc="http://schemas.openxmlformats.org/markup-compatibility/2006" xmlns:aink="http://schemas.microsoft.com/office/drawing/2016/ink" xmlns:am3d="http://schemas.microsoft.com/office/drawing/2017/model3d" xmlns:o="urn:schemas-microsoft-com:office:office" xmlns:r="http://schemas.openxmlformats.org/officeDocument/2006/relationships" xmlns:m="http://schemas.openxmlformats.org/officeDocument/2006/math" xmlns:v="urn:schemas-microsoft-com:vml" xmlns:wp14="http://schemas.microsoft.com/office/word/2010/wordprocessingDrawing" xmlns:wp="http://schemas.openxmlformats.org/drawingml/2006/wordprocessingDrawing" xmlns:w10="urn:schemas-microsoft-com:office:word" xmlns:w="http://schemas.openxmlformats.org/wordprocessingml/2006/main" xmlns:w14="http://schemas.microsoft.com/office/word/2010/wordml" xmlns:w15="http://schemas.microsoft.com/office/word/2012/wordml" xmlns:w16cid="http://schemas.microsoft.com/office/word/2016/wordml/cid" xmlns:w16se="http://schemas.microsoft.com/office/word/2015/wordml/symex" xmlns:wpg="http://schemas.microsoft.com/office/word/2010/wordprocessingGroup" xmlns:wpi="http://schemas.microsoft.com/office/word/2010/wordprocessingInk" xmlns:wne="http://schemas.microsoft.com/office/word/2006/wordml" xmlns:wps="http://schemas.microsoft.com/office/word/2010/wordprocessingShape" mc:Ignorable="w14 w15 w16se w16cid wp14">
+<w:hdr xmlns:wpc="http://schemas.microsoft.com/office/word/2010/wordprocessingCanvas" xmlns:cx="http://schemas.microsoft.com/office/drawing/2014/chartex" xmlns:cx1="http://schemas.microsoft.com/office/drawing/2015/9/8/chartex" xmlns:cx2="http://schemas.microsoft.com/office/drawing/2015/10/21/chartex" xmlns:cx3="http://schemas.microsoft.com/office/drawing/2016/5/9/chartex" xmlns:cx4="http://schemas.microsoft.com/office/drawing/2016/5/10/chartex" xmlns:cx5="http://schemas.microsoft.com/office/drawing/2016/5/11/chartex" xmlns:cx6="http://schemas.microsoft.com/office/drawing/2016/5/12/chartex" xmlns:cx7="http://schemas.microsoft.com/office/drawing/2016/5/13/chartex" xmlns:cx8="http://schemas.microsoft.com/office/drawing/2016/5/14/chartex" xmlns:mc="http://schemas.openxmlformats.org/markup-compatibility/2006" xmlns:aink="http://schemas.microsoft.com/office/drawing/2016/ink" xmlns:am3d="http://schemas.microsoft.com/office/drawing/2017/model3d" xmlns:o="urn:schemas-microsoft-com:office:office" xmlns:r="http://schemas.openxmlformats.org/officeDocument/2006/relationships" xmlns:m="http://schemas.openxmlformats.org/officeDocument/2006/math" xmlns:v="urn:schemas-microsoft-com:vml" xmlns:wp14="http://schemas.microsoft.com/office/word/2010/wordprocessingDrawing" xmlns:wp="http://schemas.openxmlformats.org/drawingml/2006/wordprocessingDrawing" xmlns:w10="urn:schemas-microsoft-com:office:word" xmlns:w="http://schemas.openxmlformats.org/wordprocessingml/2006/main" xmlns:w14="http://schemas.microsoft.com/office/word/2010/wordml" xmlns:w15="http://schemas.microsoft.com/office/word/2012/wordml" xmlns:w16cex="http://schemas.microsoft.com/office/word/2018/wordml/cex" xmlns:w16cid="http://schemas.microsoft.com/office/word/2016/wordml/cid" xmlns:w16="http://schemas.microsoft.com/office/word/2018/wordml" xmlns:w16se="http://schemas.microsoft.com/office/word/2015/wordml/symex" xmlns:wpg="http://schemas.microsoft.com/office/word/2010/wordprocessingGroup" xmlns:wpi="http://schemas.microsoft.com/office/word/2010/wordprocessingInk" xmlns:wne="http://schemas.microsoft.com/office/word/2006/wordml" xmlns:wps="http://schemas.microsoft.com/office/word/2010/wordprocessingShape" mc:Ignorable="w14 w15 w16se w16cid w16 w16cex wp14">
   <w:p>
     <w:pPr>
       <w:pStyle w:val="Heading1"/>
@@ -797,7 +833,7 @@
 </file>
 
 <file path=word/numbering.xml><?xml version="1.0" encoding="utf-8"?>
-<w:numbering xmlns:wpc="http://schemas.microsoft.com/office/word/2010/wordprocessingCanvas" xmlns:cx="http://schemas.microsoft.com/office/drawing/2014/chartex" xmlns:cx1="http://schemas.microsoft.com/office/drawing/2015/9/8/chartex" xmlns:cx2="http://schemas.microsoft.com/office/drawing/2015/10/21/chartex" xmlns:cx3="http://schemas.microsoft.com/office/drawing/2016/5/9/chartex" xmlns:cx4="http://schemas.microsoft.com/office/drawing/2016/5/10/chartex" xmlns:cx5="http://schemas.microsoft.com/office/drawing/2016/5/11/chartex" xmlns:cx6="http://schemas.microsoft.com/office/drawing/2016/5/12/chartex" xmlns:cx7="http://schemas.microsoft.com/office/drawing/2016/5/13/chartex" xmlns:cx8="http://schemas.microsoft.com/office/drawing/2016/5/14/chartex" xmlns:mc="http://schemas.openxmlformats.org/markup-compatibility/2006" xmlns:aink="http://schemas.microsoft.com/office/drawing/2016/ink" xmlns:am3d="http://schemas.microsoft.com/office/drawing/2017/model3d" xmlns:o="urn:schemas-microsoft-com:office:office" xmlns:r="http://schemas.openxmlformats.org/officeDocument/2006/relationships" xmlns:m="http://schemas.openxmlformats.org/officeDocument/2006/math" xmlns:v="urn:schemas-microsoft-com:vml" xmlns:wp14="http://schemas.microsoft.com/office/word/2010/wordprocessingDrawing" xmlns:wp="http://schemas.openxmlformats.org/drawingml/2006/wordprocessingDrawing" xmlns:w10="urn:schemas-microsoft-com:office:word" xmlns:w="http://schemas.openxmlformats.org/wordprocessingml/2006/main" xmlns:w14="http://schemas.microsoft.com/office/word/2010/wordml" xmlns:w15="http://schemas.microsoft.com/office/word/2012/wordml" xmlns:w16cid="http://schemas.microsoft.com/office/word/2016/wordml/cid" xmlns:w16se="http://schemas.microsoft.com/office/word/2015/wordml/symex" xmlns:wpg="http://schemas.microsoft.com/office/word/2010/wordprocessingGroup" xmlns:wpi="http://schemas.microsoft.com/office/word/2010/wordprocessingInk" xmlns:wne="http://schemas.microsoft.com/office/word/2006/wordml" xmlns:wps="http://schemas.microsoft.com/office/word/2010/wordprocessingShape" mc:Ignorable="w14 w15 w16se w16cid wp14">
+<w:numbering xmlns:wpc="http://schemas.microsoft.com/office/word/2010/wordprocessingCanvas" xmlns:cx="http://schemas.microsoft.com/office/drawing/2014/chartex" xmlns:cx1="http://schemas.microsoft.com/office/drawing/2015/9/8/chartex" xmlns:cx2="http://schemas.microsoft.com/office/drawing/2015/10/21/chartex" xmlns:cx3="http://schemas.microsoft.com/office/drawing/2016/5/9/chartex" xmlns:cx4="http://schemas.microsoft.com/office/drawing/2016/5/10/chartex" xmlns:cx5="http://schemas.microsoft.com/office/drawing/2016/5/11/chartex" xmlns:cx6="http://schemas.microsoft.com/office/drawing/2016/5/12/chartex" xmlns:cx7="http://schemas.microsoft.com/office/drawing/2016/5/13/chartex" xmlns:cx8="http://schemas.microsoft.com/office/drawing/2016/5/14/chartex" xmlns:mc="http://schemas.openxmlformats.org/markup-compatibility/2006" xmlns:aink="http://schemas.microsoft.com/office/drawing/2016/ink" xmlns:am3d="http://schemas.microsoft.com/office/drawing/2017/model3d" xmlns:o="urn:schemas-microsoft-com:office:office" xmlns:r="http://schemas.openxmlformats.org/officeDocument/2006/relationships" xmlns:m="http://schemas.openxmlformats.org/officeDocument/2006/math" xmlns:v="urn:schemas-microsoft-com:vml" xmlns:wp14="http://schemas.microsoft.com/office/word/2010/wordprocessingDrawing" xmlns:wp="http://schemas.openxmlformats.org/drawingml/2006/wordprocessingDrawing" xmlns:w10="urn:schemas-microsoft-com:office:word" xmlns:w="http://schemas.openxmlformats.org/wordprocessingml/2006/main" xmlns:w14="http://schemas.microsoft.com/office/word/2010/wordml" xmlns:w15="http://schemas.microsoft.com/office/word/2012/wordml" xmlns:w16cex="http://schemas.microsoft.com/office/word/2018/wordml/cex" xmlns:w16cid="http://schemas.microsoft.com/office/word/2016/wordml/cid" xmlns:w16="http://schemas.microsoft.com/office/word/2018/wordml" xmlns:w16se="http://schemas.microsoft.com/office/word/2015/wordml/symex" xmlns:wpg="http://schemas.microsoft.com/office/word/2010/wordprocessingGroup" xmlns:wpi="http://schemas.microsoft.com/office/word/2010/wordprocessingInk" xmlns:wne="http://schemas.microsoft.com/office/word/2006/wordml" xmlns:wps="http://schemas.microsoft.com/office/word/2010/wordprocessingShape" mc:Ignorable="w14 w15 w16se w16cid w16 w16cex wp14">
   <w:abstractNum w:abstractNumId="0" w15:restartNumberingAfterBreak="0">
     <w:nsid w:val="FFFFFF7C"/>
     <w:multiLevelType w:val="singleLevel"/>
@@ -1607,7 +1643,7 @@
 </file>
 
 <file path=word/styles.xml><?xml version="1.0" encoding="utf-8"?>
-<w:styles xmlns:mc="http://schemas.openxmlformats.org/markup-compatibility/2006" xmlns:r="http://schemas.openxmlformats.org/officeDocument/2006/relationships" xmlns:w="http://schemas.openxmlformats.org/wordprocessingml/2006/main" xmlns:w14="http://schemas.microsoft.com/office/word/2010/wordml" xmlns:w15="http://schemas.microsoft.com/office/word/2012/wordml" xmlns:w16cid="http://schemas.microsoft.com/office/word/2016/wordml/cid" xmlns:w16se="http://schemas.microsoft.com/office/word/2015/wordml/symex" mc:Ignorable="w14 w15 w16se w16cid">
+<w:styles xmlns:mc="http://schemas.openxmlformats.org/markup-compatibility/2006" xmlns:r="http://schemas.openxmlformats.org/officeDocument/2006/relationships" xmlns:w="http://schemas.openxmlformats.org/wordprocessingml/2006/main" xmlns:w14="http://schemas.microsoft.com/office/word/2010/wordml" xmlns:w15="http://schemas.microsoft.com/office/word/2012/wordml" xmlns:w16cex="http://schemas.microsoft.com/office/word/2018/wordml/cex" xmlns:w16cid="http://schemas.microsoft.com/office/word/2016/wordml/cid" xmlns:w16="http://schemas.microsoft.com/office/word/2018/wordml" xmlns:w16se="http://schemas.microsoft.com/office/word/2015/wordml/symex" mc:Ignorable="w14 w15 w16se w16cid w16 w16cex">
   <w:docDefaults>
     <w:rPrDefault>
       <w:rPr>
@@ -26984,7 +27020,7 @@
 </file>
 
 <file path=word/glossary/document.xml><?xml version="1.0" encoding="utf-8"?>
-<w:glossaryDocument xmlns:wpc="http://schemas.microsoft.com/office/word/2010/wordprocessingCanvas" xmlns:cx="http://schemas.microsoft.com/office/drawing/2014/chartex" xmlns:cx1="http://schemas.microsoft.com/office/drawing/2015/9/8/chartex" xmlns:cx2="http://schemas.microsoft.com/office/drawing/2015/10/21/chartex" xmlns:cx3="http://schemas.microsoft.com/office/drawing/2016/5/9/chartex" xmlns:cx4="http://schemas.microsoft.com/office/drawing/2016/5/10/chartex" xmlns:cx5="http://schemas.microsoft.com/office/drawing/2016/5/11/chartex" xmlns:cx6="http://schemas.microsoft.com/office/drawing/2016/5/12/chartex" xmlns:cx7="http://schemas.microsoft.com/office/drawing/2016/5/13/chartex" xmlns:cx8="http://schemas.microsoft.com/office/drawing/2016/5/14/chartex" xmlns:mc="http://schemas.openxmlformats.org/markup-compatibility/2006" xmlns:aink="http://schemas.microsoft.com/office/drawing/2016/ink" xmlns:am3d="http://schemas.microsoft.com/office/drawing/2017/model3d" xmlns:o="urn:schemas-microsoft-com:office:office" xmlns:r="http://schemas.openxmlformats.org/officeDocument/2006/relationships" xmlns:m="http://schemas.openxmlformats.org/officeDocument/2006/math" xmlns:v="urn:schemas-microsoft-com:vml" xmlns:wp14="http://schemas.microsoft.com/office/word/2010/wordprocessingDrawing" xmlns:wp="http://schemas.openxmlformats.org/drawingml/2006/wordprocessingDrawing" xmlns:w10="urn:schemas-microsoft-com:office:word" xmlns:w="http://schemas.openxmlformats.org/wordprocessingml/2006/main" xmlns:w14="http://schemas.microsoft.com/office/word/2010/wordml" xmlns:w15="http://schemas.microsoft.com/office/word/2012/wordml" xmlns:w16cid="http://schemas.microsoft.com/office/word/2016/wordml/cid" xmlns:w16se="http://schemas.microsoft.com/office/word/2015/wordml/symex" xmlns:wpg="http://schemas.microsoft.com/office/word/2010/wordprocessingGroup" xmlns:wpi="http://schemas.microsoft.com/office/word/2010/wordprocessingInk" xmlns:wne="http://schemas.microsoft.com/office/word/2006/wordml" xmlns:wps="http://schemas.microsoft.com/office/word/2010/wordprocessingShape" mc:Ignorable="w14 w15 w16se w16cid wp14">
+<w:glossaryDocument xmlns:wpc="http://schemas.microsoft.com/office/word/2010/wordprocessingCanvas" xmlns:cx="http://schemas.microsoft.com/office/drawing/2014/chartex" xmlns:cx1="http://schemas.microsoft.com/office/drawing/2015/9/8/chartex" xmlns:cx2="http://schemas.microsoft.com/office/drawing/2015/10/21/chartex" xmlns:cx3="http://schemas.microsoft.com/office/drawing/2016/5/9/chartex" xmlns:cx4="http://schemas.microsoft.com/office/drawing/2016/5/10/chartex" xmlns:cx5="http://schemas.microsoft.com/office/drawing/2016/5/11/chartex" xmlns:cx6="http://schemas.microsoft.com/office/drawing/2016/5/12/chartex" xmlns:cx7="http://schemas.microsoft.com/office/drawing/2016/5/13/chartex" xmlns:cx8="http://schemas.microsoft.com/office/drawing/2016/5/14/chartex" xmlns:mc="http://schemas.openxmlformats.org/markup-compatibility/2006" xmlns:aink="http://schemas.microsoft.com/office/drawing/2016/ink" xmlns:am3d="http://schemas.microsoft.com/office/drawing/2017/model3d" xmlns:o="urn:schemas-microsoft-com:office:office" xmlns:r="http://schemas.openxmlformats.org/officeDocument/2006/relationships" xmlns:m="http://schemas.openxmlformats.org/officeDocument/2006/math" xmlns:v="urn:schemas-microsoft-com:vml" xmlns:wp14="http://schemas.microsoft.com/office/word/2010/wordprocessingDrawing" xmlns:wp="http://schemas.openxmlformats.org/drawingml/2006/wordprocessingDrawing" xmlns:w10="urn:schemas-microsoft-com:office:word" xmlns:w="http://schemas.openxmlformats.org/wordprocessingml/2006/main" xmlns:w14="http://schemas.microsoft.com/office/word/2010/wordml" xmlns:w15="http://schemas.microsoft.com/office/word/2012/wordml" xmlns:w16cex="http://schemas.microsoft.com/office/word/2018/wordml/cex" xmlns:w16cid="http://schemas.microsoft.com/office/word/2016/wordml/cid" xmlns:w16="http://schemas.microsoft.com/office/word/2018/wordml" xmlns:w16se="http://schemas.microsoft.com/office/word/2015/wordml/symex" xmlns:wpg="http://schemas.microsoft.com/office/word/2010/wordprocessingGroup" xmlns:wpi="http://schemas.microsoft.com/office/word/2010/wordprocessingInk" xmlns:wne="http://schemas.microsoft.com/office/word/2006/wordml" xmlns:wps="http://schemas.microsoft.com/office/word/2010/wordprocessingShape" mc:Ignorable="w14 w15 w16se w16cid w16 w16cex wp14">
   <w:docParts>
     <w:docPart>
       <w:docPartPr>
@@ -27230,7 +27266,7 @@
 </file>
 
 <file path=word/glossary/fontTable.xml><?xml version="1.0" encoding="utf-8"?>
-<w:fonts xmlns:mc="http://schemas.openxmlformats.org/markup-compatibility/2006" xmlns:r="http://schemas.openxmlformats.org/officeDocument/2006/relationships" xmlns:w="http://schemas.openxmlformats.org/wordprocessingml/2006/main" xmlns:w14="http://schemas.microsoft.com/office/word/2010/wordml" xmlns:w15="http://schemas.microsoft.com/office/word/2012/wordml" xmlns:w16cid="http://schemas.microsoft.com/office/word/2016/wordml/cid" xmlns:w16se="http://schemas.microsoft.com/office/word/2015/wordml/symex" mc:Ignorable="w14 w15 w16se w16cid">
+<w:fonts xmlns:mc="http://schemas.openxmlformats.org/markup-compatibility/2006" xmlns:r="http://schemas.openxmlformats.org/officeDocument/2006/relationships" xmlns:w="http://schemas.openxmlformats.org/wordprocessingml/2006/main" xmlns:w14="http://schemas.microsoft.com/office/word/2010/wordml" xmlns:w15="http://schemas.microsoft.com/office/word/2012/wordml" xmlns:w16cex="http://schemas.microsoft.com/office/word/2018/wordml/cex" xmlns:w16cid="http://schemas.microsoft.com/office/word/2016/wordml/cid" xmlns:w16="http://schemas.microsoft.com/office/word/2018/wordml" xmlns:w16se="http://schemas.microsoft.com/office/word/2015/wordml/symex" mc:Ignorable="w14 w15 w16se w16cid w16 w16cex">
   <w:font w:name="Symbol">
     <w:panose1 w:val="05050102010706020507"/>
     <w:charset w:val="02"/>
@@ -27298,20 +27334,20 @@
     <w:charset w:val="00"/>
     <w:family w:val="swiss"/>
     <w:pitch w:val="variable"/>
-    <w:sig w:usb0="E0002EFF" w:usb1="C000247B" w:usb2="00000009" w:usb3="00000000" w:csb0="000001FF" w:csb1="00000000"/>
+    <w:sig w:usb0="E4002EFF" w:usb1="C000247B" w:usb2="00000009" w:usb3="00000000" w:csb0="000001FF" w:csb1="00000000"/>
   </w:font>
   <w:font w:name="Calibri Light">
     <w:panose1 w:val="020F0302020204030204"/>
     <w:charset w:val="00"/>
     <w:family w:val="swiss"/>
     <w:pitch w:val="variable"/>
-    <w:sig w:usb0="E0002AFF" w:usb1="C000247B" w:usb2="00000009" w:usb3="00000000" w:csb0="000001FF" w:csb1="00000000"/>
+    <w:sig w:usb0="E4002EFF" w:usb1="C000247B" w:usb2="00000009" w:usb3="00000000" w:csb0="000001FF" w:csb1="00000000"/>
   </w:font>
 </w:fonts>
 </file>
 
 <file path=word/glossary/settings.xml><?xml version="1.0" encoding="utf-8"?>
-<w:settings xmlns:mc="http://schemas.openxmlformats.org/markup-compatibility/2006" xmlns:o="urn:schemas-microsoft-com:office:office" xmlns:r="http://schemas.openxmlformats.org/officeDocument/2006/relationships" xmlns:m="http://schemas.openxmlformats.org/officeDocument/2006/math" xmlns:v="urn:schemas-microsoft-com:vml" xmlns:w10="urn:schemas-microsoft-com:office:word" xmlns:w="http://schemas.openxmlformats.org/wordprocessingml/2006/main" xmlns:w14="http://schemas.microsoft.com/office/word/2010/wordml" xmlns:w15="http://schemas.microsoft.com/office/word/2012/wordml" xmlns:w16cid="http://schemas.microsoft.com/office/word/2016/wordml/cid" xmlns:w16se="http://schemas.microsoft.com/office/word/2015/wordml/symex" xmlns:sl="http://schemas.openxmlformats.org/schemaLibrary/2006/main" mc:Ignorable="w14 w15 w16se w16cid">
+<w:settings xmlns:mc="http://schemas.openxmlformats.org/markup-compatibility/2006" xmlns:o="urn:schemas-microsoft-com:office:office" xmlns:r="http://schemas.openxmlformats.org/officeDocument/2006/relationships" xmlns:m="http://schemas.openxmlformats.org/officeDocument/2006/math" xmlns:v="urn:schemas-microsoft-com:vml" xmlns:w10="urn:schemas-microsoft-com:office:word" xmlns:w="http://schemas.openxmlformats.org/wordprocessingml/2006/main" xmlns:w14="http://schemas.microsoft.com/office/word/2010/wordml" xmlns:w15="http://schemas.microsoft.com/office/word/2012/wordml" xmlns:w16cex="http://schemas.microsoft.com/office/word/2018/wordml/cex" xmlns:w16cid="http://schemas.microsoft.com/office/word/2016/wordml/cid" xmlns:w16="http://schemas.microsoft.com/office/word/2018/wordml" xmlns:w16se="http://schemas.microsoft.com/office/word/2015/wordml/symex" xmlns:sl="http://schemas.openxmlformats.org/schemaLibrary/2006/main" mc:Ignorable="w14 w15 w16se w16cid w16 w16cex">
   <w:view w:val="normal"/>
   <w:defaultTabStop w:val="720"/>
   <w:characterSpacingControl w:val="doNotCompress"/>
@@ -27330,6 +27366,7 @@
     <w:rsid w:val="00254B9E"/>
     <w:rsid w:val="005A1340"/>
     <w:rsid w:val="00803F88"/>
+    <w:rsid w:val="00806330"/>
     <w:rsid w:val="00F10A16"/>
   </w:rsids>
   <m:mathPr>
@@ -27354,7 +27391,7 @@
 </file>
 
 <file path=word/glossary/styles.xml><?xml version="1.0" encoding="utf-8"?>
-<w:styles xmlns:mc="http://schemas.openxmlformats.org/markup-compatibility/2006" xmlns:r="http://schemas.openxmlformats.org/officeDocument/2006/relationships" xmlns:w="http://schemas.openxmlformats.org/wordprocessingml/2006/main" xmlns:w14="http://schemas.microsoft.com/office/word/2010/wordml" xmlns:w15="http://schemas.microsoft.com/office/word/2012/wordml" xmlns:w16cid="http://schemas.microsoft.com/office/word/2016/wordml/cid" xmlns:w16se="http://schemas.microsoft.com/office/word/2015/wordml/symex" mc:Ignorable="w14 w15 w16se w16cid">
+<w:styles xmlns:mc="http://schemas.openxmlformats.org/markup-compatibility/2006" xmlns:r="http://schemas.openxmlformats.org/officeDocument/2006/relationships" xmlns:w="http://schemas.openxmlformats.org/wordprocessingml/2006/main" xmlns:w14="http://schemas.microsoft.com/office/word/2010/wordml" xmlns:w15="http://schemas.microsoft.com/office/word/2012/wordml" xmlns:w16cex="http://schemas.microsoft.com/office/word/2018/wordml/cex" xmlns:w16cid="http://schemas.microsoft.com/office/word/2016/wordml/cid" xmlns:w16="http://schemas.microsoft.com/office/word/2018/wordml" xmlns:w16se="http://schemas.microsoft.com/office/word/2015/wordml/symex" mc:Ignorable="w14 w15 w16se w16cid w16 w16cex">
   <w:docDefaults>
     <w:rPrDefault>
       <w:rPr>
@@ -27895,7 +27932,7 @@
 </file>
 
 <file path=word/glossary/webSettings.xml><?xml version="1.0" encoding="utf-8"?>
-<w:webSettings xmlns:mc="http://schemas.openxmlformats.org/markup-compatibility/2006" xmlns:r="http://schemas.openxmlformats.org/officeDocument/2006/relationships" xmlns:w="http://schemas.openxmlformats.org/wordprocessingml/2006/main" xmlns:w14="http://schemas.microsoft.com/office/word/2010/wordml" xmlns:w15="http://schemas.microsoft.com/office/word/2012/wordml" xmlns:w16cid="http://schemas.microsoft.com/office/word/2016/wordml/cid" xmlns:w16se="http://schemas.microsoft.com/office/word/2015/wordml/symex" mc:Ignorable="w14 w15 w16se w16cid">
+<w:webSettings xmlns:mc="http://schemas.openxmlformats.org/markup-compatibility/2006" xmlns:r="http://schemas.openxmlformats.org/officeDocument/2006/relationships" xmlns:w="http://schemas.openxmlformats.org/wordprocessingml/2006/main" xmlns:w14="http://schemas.microsoft.com/office/word/2010/wordml" xmlns:w15="http://schemas.microsoft.com/office/word/2012/wordml" xmlns:w16cex="http://schemas.microsoft.com/office/word/2018/wordml/cex" xmlns:w16cid="http://schemas.microsoft.com/office/word/2016/wordml/cid" xmlns:w16="http://schemas.microsoft.com/office/word/2018/wordml" xmlns:w16se="http://schemas.microsoft.com/office/word/2015/wordml/symex" mc:Ignorable="w14 w15 w16se w16cid w16 w16cex">
   <w:optimizeForBrowser/>
   <w:allowPNG/>
 </w:webSettings>
@@ -28208,7 +28245,7 @@
 </file>
 
 <file path=customXml/itemProps2.xml><?xml version="1.0" encoding="utf-8"?>
-<ds:datastoreItem xmlns:ds="http://schemas.openxmlformats.org/officeDocument/2006/customXml" ds:itemID="{47DCB92C-026C-4B20-8E34-2B0AA3D0E107}">
+<ds:datastoreItem xmlns:ds="http://schemas.openxmlformats.org/officeDocument/2006/customXml" ds:itemID="{282E5C62-84C4-45D5-94F4-B7B46160B290}">
   <ds:schemaRefs>
     <ds:schemaRef ds:uri="http://schemas.openxmlformats.org/officeDocument/2006/bibliography"/>
   </ds:schemaRefs>

--- a/resources/pravdeep_Deol_Cover_Letter.docx
+++ b/resources/pravdeep_Deol_Cover_Letter.docx
@@ -28,7 +28,21 @@
         <w:rPr>
           <w:rFonts w:ascii="Calibri" w:hAnsi="Calibri" w:cs="Calibri"/>
         </w:rPr>
-        <w:t>52 Studebaker Trail</w:t>
+        <w:t xml:space="preserve">109 </w:t>
+      </w:r>
+      <w:proofErr w:type="spellStart"/>
+      <w:r>
+        <w:rPr>
+          <w:rFonts w:ascii="Calibri" w:hAnsi="Calibri" w:cs="Calibri"/>
+        </w:rPr>
+        <w:t>Shepody</w:t>
+      </w:r>
+      <w:proofErr w:type="spellEnd"/>
+      <w:r>
+        <w:rPr>
+          <w:rFonts w:ascii="Calibri" w:hAnsi="Calibri" w:cs="Calibri"/>
+        </w:rPr>
+        <w:t xml:space="preserve"> Circle </w:t>
       </w:r>
     </w:p>
     <w:p>
@@ -42,7 +56,7 @@
         <w:rPr>
           <w:rFonts w:ascii="Calibri" w:hAnsi="Calibri" w:cs="Calibri"/>
         </w:rPr>
-        <w:t>Brampton</w:t>
+        <w:t>Ottawa</w:t>
       </w:r>
       <w:r>
         <w:rPr>
@@ -27367,6 +27381,7 @@
     <w:rsid w:val="005A1340"/>
     <w:rsid w:val="00803F88"/>
     <w:rsid w:val="00806330"/>
+    <w:rsid w:val="008C7E79"/>
     <w:rsid w:val="00F10A16"/>
   </w:rsids>
   <m:mathPr>
